--- a/Lit Review.docx
+++ b/Lit Review.docx
@@ -79,16 +79,7 @@
         <w:t xml:space="preserve">. </w:t>
       </w:r>
       <w:r>
-        <w:t xml:space="preserve">One of the more influential non-empirical works is </w:t>
-      </w:r>
-      <w:r>
-        <w:t>Jane Jacobs</w:t>
-      </w:r>
-      <w:r>
-        <w:t>’</w:t>
-      </w:r>
-      <w:r>
-        <w:t xml:space="preserve"> 1961 book </w:t>
+        <w:t xml:space="preserve">One of the more influential non-empirical works is Jane Jacobs’ 1961 book </w:t>
       </w:r>
       <w:r>
         <w:rPr>
@@ -98,10 +89,7 @@
         <w:t>The Death and Life of Great American Cities</w:t>
       </w:r>
       <w:r>
-        <w:t xml:space="preserve">, which advocated for </w:t>
-      </w:r>
-      <w:r>
-        <w:t xml:space="preserve">including commercial businesses in residential areas to reduce crime. Empirical investigations produced mixed results. </w:t>
+        <w:t xml:space="preserve">, which advocated for including commercial businesses in residential areas to reduce crime. Empirical investigations produced mixed results. </w:t>
       </w:r>
       <w:r>
         <w:t>Anderson et al.’s (2013)</w:t>
@@ -143,13 +131,7 @@
         <w:t>.</w:t>
       </w:r>
       <w:r>
-        <w:t xml:space="preserve"> Browning et al. (2010) finds a curvilinear association between density – both commercial and residential</w:t>
-      </w:r>
-      <w:r>
-        <w:t xml:space="preserve"> –</w:t>
-      </w:r>
-      <w:r>
-        <w:t xml:space="preserve"> and assault and homicide</w:t>
+        <w:t xml:space="preserve"> Browning et al. (2010) finds a curvilinear association between density – both commercial and residential – and assault and homicide</w:t>
       </w:r>
       <w:r>
         <w:t xml:space="preserve">. </w:t>
@@ -172,7 +154,7 @@
     <w:p/>
     <w:p>
       <w:r>
-        <w:t>Literature Review Citations</w:t>
+        <w:t>Citations</w:t>
       </w:r>
     </w:p>
     <w:p>
@@ -207,6 +189,12 @@
         <w:t xml:space="preserve">Katyal, Neal K. “Architecture as Crime Control.” The Yale Law Journal, vol. 111, pp. 1039 -1139. </w:t>
       </w:r>
     </w:p>
+    <w:p>
+      <w:r>
+        <w:t xml:space="preserve">Othering &amp; Belonging Institute. “Zoning Reform Tracker.” University of California, Berkely. </w:t>
+      </w:r>
+    </w:p>
+    <w:p/>
     <w:sectPr>
       <w:pgSz w:w="12240" w:h="15840"/>
       <w:pgMar w:top="1440" w:right="1440" w:bottom="1440" w:left="1440" w:header="720" w:footer="720" w:gutter="0"/>

--- a/Lit Review.docx
+++ b/Lit Review.docx
@@ -38,6 +38,21 @@
       </w:r>
       <w:r>
         <w:t xml:space="preserve">The later has a long history: in 1285, King Edward I decreed that bushes should be removed along highways to deter robbery (Anderson et al., 2013). </w:t>
+      </w:r>
+      <w:r>
+        <w:t xml:space="preserve">Controlling crime via the built environment is </w:t>
+      </w:r>
+      <w:r>
+        <w:t>an attractive policy</w:t>
+      </w:r>
+      <w:r>
+        <w:t>, as a zoning change might be more efficient</w:t>
+      </w:r>
+      <w:r>
+        <w:t xml:space="preserve"> (or more politically palatable)</w:t>
+      </w:r>
+      <w:r>
+        <w:t xml:space="preserve"> than throwing more resources into enforcement and punishment. </w:t>
       </w:r>
     </w:p>
     <w:p>
@@ -148,11 +163,153 @@
         <w:t xml:space="preserve">has caused many cities, and even states, to either consider or enact zoning reform. These reforms often effectively eliminate single-family residential zoning by allowing multi-family development (ranging from ‘granny suites’ to triplexes) in what was formally single-family residential neighborhoods. This push is also coming from the White House; the Biden infrastructure bill includes incentives for municipal zoning reform. </w:t>
       </w:r>
       <w:r>
-        <w:t>Are these zoning changes associated with any changes in crime, at either the state or individual city level?</w:t>
-      </w:r>
-    </w:p>
-    <w:p/>
-    <w:p>
+        <w:t xml:space="preserve">Are these zoning changes associated with any changes in crime, at either the state or individual </w:t>
+      </w:r>
+      <w:r>
+        <w:t>municipal</w:t>
+      </w:r>
+      <w:r>
+        <w:t xml:space="preserve"> level?</w:t>
+      </w:r>
+    </w:p>
+    <w:p>
+      <w:r>
+        <w:tab/>
+      </w:r>
+      <w:r>
+        <w:t>Our</w:t>
+      </w:r>
+      <w:r>
+        <w:t xml:space="preserve"> primary</w:t>
+      </w:r>
+      <w:r>
+        <w:t xml:space="preserve"> data comes from two sources: the FBI and the University of California, Berkely. </w:t>
+      </w:r>
+      <w:r>
+        <w:t xml:space="preserve">We </w:t>
+      </w:r>
+      <w:r>
+        <w:t xml:space="preserve">use the FBI’s crime data to observe crime at a state and city level for the years 2020-2022. </w:t>
+      </w:r>
+      <w:r>
+        <w:t xml:space="preserve">This dataset has variables on population, total crime, and a further breakdown of types of crime (generally sorted in to personal, social, and property). </w:t>
+      </w:r>
+      <w:r>
+        <w:t xml:space="preserve">We then merge the University of California, Berkeley’s data on municipal-level zoning reform for the year 2021 onto this crime dataset. </w:t>
+      </w:r>
+    </w:p>
+    <w:p>
+      <w:pPr>
+        <w:ind w:firstLine="720"/>
+      </w:pPr>
+      <w:r>
+        <w:t xml:space="preserve">Due to data limitations from the FBI dataset, we are restricted to the years 2020 to 2022. </w:t>
+      </w:r>
+      <w:r>
+        <w:t xml:space="preserve">Furthermore, the Covid-19 pandemic deeply impacted the reporting at a state-wide level. For example, California does not have consistent data from 2020-2022. In fact, </w:t>
+      </w:r>
+      <w:r>
+        <w:t>none of their cities report crime statistics for 2020</w:t>
+      </w:r>
+      <w:r>
+        <w:t xml:space="preserve">. After we filtered for having crime statistics in all three years, we are left with 44 states. However, the distribution of cities within these states is not consistent. </w:t>
+      </w:r>
+      <w:r>
+        <w:t xml:space="preserve">Some states, such as Michigan, are very well documented; while others, like Illinois and Pennsylvania have one and two reporting cities, respectively. </w:t>
+      </w:r>
+      <w:r>
+        <w:t xml:space="preserve">Future research might look for more data, in order to capture better the prior trends, as well as look at the long-term impact of zoning changes. </w:t>
+      </w:r>
+    </w:p>
+    <w:p>
+      <w:r>
+        <w:tab/>
+        <w:t>We also used secondary data sources on state-wide zoning changes (</w:t>
+      </w:r>
+      <w:proofErr w:type="spellStart"/>
+      <w:r>
+        <w:t>Meyershohn</w:t>
+      </w:r>
+      <w:proofErr w:type="spellEnd"/>
+      <w:r>
+        <w:t xml:space="preserve">) </w:t>
+      </w:r>
+      <w:r>
+        <w:rPr>
+          <w:highlight w:val="yellow"/>
+        </w:rPr>
+        <w:t>and city latitude/longitude data ().</w:t>
+      </w:r>
+      <w:r>
+        <w:t xml:space="preserve"> </w:t>
+      </w:r>
+      <w:r>
+        <w:t xml:space="preserve"> *crime per capita* *add in </w:t>
+      </w:r>
+      <w:proofErr w:type="spellStart"/>
+      <w:r>
+        <w:t>lat</w:t>
+      </w:r>
+      <w:proofErr w:type="spellEnd"/>
+      <w:r>
+        <w:t xml:space="preserve">/long* *plot cities* *log transform pop as </w:t>
+      </w:r>
+      <w:proofErr w:type="spellStart"/>
+      <w:r>
+        <w:t>sep</w:t>
+      </w:r>
+      <w:proofErr w:type="spellEnd"/>
+      <w:r>
+        <w:t>*</w:t>
+      </w:r>
+    </w:p>
+    <w:p>
+      <w:r>
+        <w:lastRenderedPageBreak/>
+        <w:tab/>
+        <w:t xml:space="preserve">The data cleaning processes </w:t>
+      </w:r>
+      <w:r>
+        <w:t>consisted</w:t>
+      </w:r>
+      <w:r>
+        <w:t xml:space="preserve"> of merging the three years of FBI data</w:t>
+      </w:r>
+      <w:r>
+        <w:t xml:space="preserve"> and converting into tidy format</w:t>
+      </w:r>
+      <w:r>
+        <w:t xml:space="preserve">. </w:t>
+      </w:r>
+      <w:r>
+        <w:t xml:space="preserve">We then </w:t>
+      </w:r>
+      <w:r>
+        <w:t>determ</w:t>
+      </w:r>
+      <w:r>
+        <w:t>ined</w:t>
+      </w:r>
+      <w:r>
+        <w:t xml:space="preserve"> which cities had data for all three years of our event study and filtering for only those cities. </w:t>
+      </w:r>
+      <w:r>
+        <w:t xml:space="preserve">We then merged on the zoning data, which </w:t>
+      </w:r>
+      <w:r>
+        <w:t>we had</w:t>
+      </w:r>
+      <w:r>
+        <w:t xml:space="preserve"> cleaned and verified. </w:t>
+      </w:r>
+      <w:r>
+        <w:t xml:space="preserve">This comprises our master dataset. Then, we merged on data on state-wide zoning changes to our master dataset. </w:t>
+      </w:r>
+    </w:p>
+    <w:p>
+      <w:pPr>
+        <w:ind w:left="3600" w:firstLine="720"/>
+      </w:pPr>
       <w:r>
         <w:t>Citations</w:t>
       </w:r>
@@ -186,15 +343,50 @@
     </w:p>
     <w:p>
       <w:r>
+        <w:t>Crime Data Explorer</w:t>
+      </w:r>
+      <w:r>
+        <w:t>.</w:t>
+      </w:r>
+      <w:r>
+        <w:t xml:space="preserve"> “NIBRS table: State Tables, Offenses by Agency.” Federal Bureau of Investigations. </w:t>
+      </w:r>
+    </w:p>
+    <w:p>
+      <w:r>
         <w:t xml:space="preserve">Katyal, Neal K. “Architecture as Crime Control.” The Yale Law Journal, vol. 111, pp. 1039 -1139. </w:t>
       </w:r>
     </w:p>
     <w:p>
+      <w:proofErr w:type="spellStart"/>
+      <w:r>
+        <w:t>Meyersohn</w:t>
+      </w:r>
+      <w:proofErr w:type="spellEnd"/>
+      <w:r>
+        <w:t xml:space="preserve">, Nathaniel. “The Invisible Laws that Lead to America’s Housing Crisis.” CNN Business. August 5, 2023. Available from: </w:t>
+      </w:r>
+      <w:r>
+        <w:t>https://www.cnn.com/2023/08/05/business/single-family-zoning-laws/index.html</w:t>
+      </w:r>
+      <w:r>
+        <w:t>.</w:t>
+      </w:r>
+    </w:p>
+    <w:p>
       <w:r>
         <w:t xml:space="preserve">Othering &amp; Belonging Institute. “Zoning Reform Tracker.” University of California, Berkely. </w:t>
       </w:r>
-    </w:p>
-    <w:p/>
+      <w:r>
+        <w:t xml:space="preserve">Available from: </w:t>
+      </w:r>
+      <w:r>
+        <w:t>https://belonging.berkeley.edu/zoning-reform-tracker</w:t>
+      </w:r>
+      <w:r>
+        <w:t>.</w:t>
+      </w:r>
+    </w:p>
     <w:sectPr>
       <w:pgSz w:w="12240" w:h="15840"/>
       <w:pgMar w:top="1440" w:right="1440" w:bottom="1440" w:left="1440" w:header="720" w:footer="720" w:gutter="0"/>
@@ -604,6 +796,25 @@
     <w:name w:val="Normal"/>
     <w:qFormat/>
   </w:style>
+  <w:style w:type="paragraph" w:styleId="Heading2">
+    <w:name w:val="heading 2"/>
+    <w:basedOn w:val="Normal"/>
+    <w:link w:val="Heading2Char"/>
+    <w:uiPriority w:val="9"/>
+    <w:qFormat/>
+    <w:rsid w:val="00E34746"/>
+    <w:pPr>
+      <w:spacing w:before="100" w:beforeAutospacing="1" w:after="100" w:afterAutospacing="1" w:line="240" w:lineRule="auto"/>
+      <w:outlineLvl w:val="1"/>
+    </w:pPr>
+    <w:rPr>
+      <w:rFonts w:ascii="Times New Roman" w:eastAsia="Times New Roman" w:hAnsi="Times New Roman" w:cs="Times New Roman"/>
+      <w:b/>
+      <w:bCs/>
+      <w:sz w:val="36"/>
+      <w:szCs w:val="36"/>
+    </w:rPr>
+  </w:style>
   <w:style w:type="character" w:default="1" w:styleId="DefaultParagraphFont">
     <w:name w:val="Default Paragraph Font"/>
     <w:uiPriority w:val="1"/>
@@ -630,6 +841,43 @@
     <w:uiPriority w:val="99"/>
     <w:semiHidden/>
     <w:unhideWhenUsed/>
+  </w:style>
+  <w:style w:type="character" w:customStyle="1" w:styleId="Heading2Char">
+    <w:name w:val="Heading 2 Char"/>
+    <w:basedOn w:val="DefaultParagraphFont"/>
+    <w:link w:val="Heading2"/>
+    <w:uiPriority w:val="9"/>
+    <w:rsid w:val="00E34746"/>
+    <w:rPr>
+      <w:rFonts w:ascii="Times New Roman" w:eastAsia="Times New Roman" w:hAnsi="Times New Roman" w:cs="Times New Roman"/>
+      <w:b/>
+      <w:bCs/>
+      <w:sz w:val="36"/>
+      <w:szCs w:val="36"/>
+    </w:rPr>
+  </w:style>
+  <w:style w:type="character" w:styleId="Hyperlink">
+    <w:name w:val="Hyperlink"/>
+    <w:basedOn w:val="DefaultParagraphFont"/>
+    <w:uiPriority w:val="99"/>
+    <w:unhideWhenUsed/>
+    <w:rsid w:val="00FF6036"/>
+    <w:rPr>
+      <w:color w:val="0563C1" w:themeColor="hyperlink"/>
+      <w:u w:val="single"/>
+    </w:rPr>
+  </w:style>
+  <w:style w:type="character" w:styleId="UnresolvedMention">
+    <w:name w:val="Unresolved Mention"/>
+    <w:basedOn w:val="DefaultParagraphFont"/>
+    <w:uiPriority w:val="99"/>
+    <w:semiHidden/>
+    <w:unhideWhenUsed/>
+    <w:rsid w:val="00FF6036"/>
+    <w:rPr>
+      <w:color w:val="605E5C"/>
+      <w:shd w:val="clear" w:color="auto" w:fill="E1DFDD"/>
+    </w:rPr>
   </w:style>
 </w:styles>
 </file>
